--- a/Labs/02 Git labs/Lab 5 - Pull requests.docx
+++ b/Labs/02 Git labs/Lab 5 - Pull requests.docx
@@ -3984,9 +3984,8 @@
         <w:shd w:val="clear" w:color="auto" w:fill="FFFFFF"/>
         <w:spacing w:after="200"/>
         <w:rPr>
-          <w:ins w:id="248" w:author="Andrew Burgess" w:date="2020-12-06T20:05:00Z"/>
-          <w:rFonts w:ascii="Montserrat" w:eastAsia="Montserrat" w:hAnsi="Montserrat" w:cs="Montserrat"/>
-          <w:i/>
+          <w:rFonts w:ascii="Montserrat" w:eastAsia="Montserrat" w:hAnsi="Montserrat" w:cs="Montserrat"/>
+          <w:iCs/>
           <w:color w:val="212529"/>
           <w:sz w:val="24"/>
           <w:szCs w:val="24"/>
@@ -3995,100 +3994,537 @@
       <w:r>
         <w:rPr>
           <w:rFonts w:ascii="Montserrat" w:eastAsia="Montserrat" w:hAnsi="Montserrat" w:cs="Montserrat"/>
-          <w:i/>
+          <w:iCs/>
           <w:color w:val="212529"/>
           <w:sz w:val="24"/>
           <w:szCs w:val="24"/>
         </w:rPr>
-        <w:t>The following practice can be performed entirely on the GitHub website. Refer to the Pull Request section of the Learner Guide to see how to do a Pull Request on GitHub.</w:t>
+        <w:t>This exercise extends the previous one on branching.</w:t>
       </w:r>
     </w:p>
     <w:p>
       <w:pPr>
+        <w:pStyle w:val="ListParagraph"/>
+        <w:numPr>
+          <w:ilvl w:val="0"/>
+          <w:numId w:val="7"/>
+        </w:numPr>
         <w:shd w:val="clear" w:color="auto" w:fill="FFFFFF"/>
         <w:spacing w:after="200"/>
         <w:rPr>
           <w:rFonts w:ascii="Montserrat" w:eastAsia="Montserrat" w:hAnsi="Montserrat" w:cs="Montserrat"/>
-          <w:i/>
+          <w:iCs/>
           <w:color w:val="212529"/>
           <w:sz w:val="24"/>
           <w:szCs w:val="24"/>
         </w:rPr>
       </w:pPr>
-    </w:p>
-    <w:p>
-      <w:pPr>
-        <w:shd w:val="clear" w:color="auto" w:fill="FFFFFF"/>
-        <w:spacing w:after="200"/>
-        <w:rPr>
-          <w:ins w:id="249" w:author="Andrew Burgess" w:date="2020-12-06T20:05:00Z"/>
-          <w:rFonts w:ascii="Montserrat" w:eastAsia="Montserrat" w:hAnsi="Montserrat" w:cs="Montserrat"/>
+      <w:r>
+        <w:rPr>
+          <w:rFonts w:ascii="Montserrat" w:eastAsia="Montserrat" w:hAnsi="Montserrat" w:cs="Montserrat"/>
+          <w:iCs/>
           <w:color w:val="212529"/>
           <w:sz w:val="24"/>
           <w:szCs w:val="24"/>
         </w:rPr>
-      </w:pPr>
+        <w:t xml:space="preserve">cd into your </w:t>
+      </w:r>
+      <w:proofErr w:type="spellStart"/>
       <w:r>
         <w:rPr>
           <w:rFonts w:ascii="Montserrat" w:eastAsia="Montserrat" w:hAnsi="Montserrat" w:cs="Montserrat"/>
+          <w:iCs/>
           <w:color w:val="212529"/>
           <w:sz w:val="24"/>
           <w:szCs w:val="24"/>
         </w:rPr>
-        <w:t>Create a new feature branch on a GitHub project you’ve already made (or create a new project, if necessary). Make some changes on this feature branch, then create a pull request to have the new feature merged into the project.</w:t>
+        <w:t>FlaskAppBasic</w:t>
       </w:r>
-    </w:p>
-    <w:p>
-      <w:pPr>
-        <w:shd w:val="clear" w:color="auto" w:fill="FFFFFF"/>
-        <w:spacing w:after="200"/>
-        <w:rPr>
-          <w:rFonts w:ascii="Montserrat" w:eastAsia="Montserrat" w:hAnsi="Montserrat" w:cs="Montserrat"/>
+      <w:proofErr w:type="spellEnd"/>
+      <w:r>
+        <w:rPr>
+          <w:rFonts w:ascii="Montserrat" w:eastAsia="Montserrat" w:hAnsi="Montserrat" w:cs="Montserrat"/>
+          <w:iCs/>
           <w:color w:val="212529"/>
           <w:sz w:val="24"/>
           <w:szCs w:val="24"/>
         </w:rPr>
-      </w:pPr>
-    </w:p>
-    <w:p>
-      <w:pPr>
-        <w:shd w:val="clear" w:color="auto" w:fill="FFFFFF"/>
-        <w:spacing w:after="200"/>
-        <w:rPr>
-          <w:rFonts w:ascii="Montserrat" w:eastAsia="Montserrat" w:hAnsi="Montserrat" w:cs="Montserrat"/>
+        <w:t xml:space="preserve"> folder (containing your fork of the </w:t>
+      </w:r>
+      <w:proofErr w:type="spellStart"/>
+      <w:r>
+        <w:rPr>
+          <w:rFonts w:ascii="Montserrat" w:eastAsia="Montserrat" w:hAnsi="Montserrat" w:cs="Montserrat"/>
+          <w:iCs/>
           <w:color w:val="212529"/>
           <w:sz w:val="24"/>
           <w:szCs w:val="24"/>
         </w:rPr>
-      </w:pPr>
+        <w:t>qa</w:t>
+      </w:r>
+      <w:proofErr w:type="spellEnd"/>
       <w:r>
         <w:rPr>
           <w:rFonts w:ascii="Montserrat" w:eastAsia="Montserrat" w:hAnsi="Montserrat" w:cs="Montserrat"/>
+          <w:iCs/>
           <w:color w:val="212529"/>
           <w:sz w:val="24"/>
           <w:szCs w:val="24"/>
         </w:rPr>
-        <w:t>Next, fork a repository from someone in your class (any repository will do</w:t>
+        <w:t>-apprenticeships/</w:t>
       </w:r>
-      <w:ins w:id="250" w:author="Andrew Burgess" w:date="2020-12-06T20:06:00Z">
-        <w:r>
-          <w:rPr>
-            <w:rFonts w:ascii="Montserrat" w:eastAsia="Montserrat" w:hAnsi="Montserrat" w:cs="Montserrat"/>
-            <w:color w:val="212529"/>
-            <w:sz w:val="24"/>
-            <w:szCs w:val="24"/>
-          </w:rPr>
-          <w:t>)</w:t>
-        </w:r>
-      </w:ins>
+      <w:proofErr w:type="spellStart"/>
       <w:r>
         <w:rPr>
           <w:rFonts w:ascii="Montserrat" w:eastAsia="Montserrat" w:hAnsi="Montserrat" w:cs="Montserrat"/>
+          <w:iCs/>
           <w:color w:val="212529"/>
           <w:sz w:val="24"/>
           <w:szCs w:val="24"/>
         </w:rPr>
-        <w:t>. Make some changes in this forked repository and create a pull request to have your feature merged into the original project.</w:t>
+        <w:t>FlaskAppBasic</w:t>
+      </w:r>
+      <w:proofErr w:type="spellEnd"/>
+      <w:r>
+        <w:rPr>
+          <w:rFonts w:ascii="Montserrat" w:eastAsia="Montserrat" w:hAnsi="Montserrat" w:cs="Montserrat"/>
+          <w:iCs/>
+          <w:color w:val="212529"/>
+          <w:sz w:val="24"/>
+          <w:szCs w:val="24"/>
+        </w:rPr>
+        <w:t xml:space="preserve"> project)</w:t>
+      </w:r>
+    </w:p>
+    <w:p>
+      <w:pPr>
+        <w:pStyle w:val="ListParagraph"/>
+        <w:shd w:val="clear" w:color="auto" w:fill="FFFFFF"/>
+        <w:spacing w:after="200"/>
+        <w:rPr>
+          <w:rFonts w:ascii="Montserrat" w:eastAsia="Montserrat" w:hAnsi="Montserrat" w:cs="Montserrat"/>
+          <w:iCs/>
+          <w:color w:val="212529"/>
+          <w:sz w:val="24"/>
+          <w:szCs w:val="24"/>
+        </w:rPr>
+      </w:pPr>
+    </w:p>
+    <w:p>
+      <w:pPr>
+        <w:pStyle w:val="ListParagraph"/>
+        <w:numPr>
+          <w:ilvl w:val="0"/>
+          <w:numId w:val="7"/>
+        </w:numPr>
+        <w:shd w:val="clear" w:color="auto" w:fill="FFFFFF"/>
+        <w:spacing w:after="200"/>
+        <w:rPr>
+          <w:rFonts w:ascii="Montserrat" w:eastAsia="Montserrat" w:hAnsi="Montserrat" w:cs="Montserrat"/>
+          <w:iCs/>
+          <w:color w:val="212529"/>
+          <w:sz w:val="24"/>
+          <w:szCs w:val="24"/>
+        </w:rPr>
+      </w:pPr>
+      <w:r>
+        <w:rPr>
+          <w:rFonts w:ascii="Montserrat" w:eastAsia="Montserrat" w:hAnsi="Montserrat" w:cs="Montserrat"/>
+          <w:iCs/>
+          <w:color w:val="212529"/>
+          <w:sz w:val="24"/>
+          <w:szCs w:val="24"/>
+        </w:rPr>
+        <w:t>Create and checkout a new branch called bug-fix-</w:t>
+      </w:r>
+      <w:proofErr w:type="gramStart"/>
+      <w:r>
+        <w:rPr>
+          <w:rFonts w:ascii="Montserrat" w:eastAsia="Montserrat" w:hAnsi="Montserrat" w:cs="Montserrat"/>
+          <w:iCs/>
+          <w:color w:val="212529"/>
+          <w:sz w:val="24"/>
+          <w:szCs w:val="24"/>
+        </w:rPr>
+        <w:t>1</w:t>
+      </w:r>
+      <w:proofErr w:type="gramEnd"/>
+    </w:p>
+    <w:p>
+      <w:pPr>
+        <w:pStyle w:val="ListParagraph"/>
+        <w:shd w:val="clear" w:color="auto" w:fill="FFFFFF"/>
+        <w:spacing w:after="200"/>
+        <w:rPr>
+          <w:rFonts w:ascii="Montserrat" w:eastAsia="Montserrat" w:hAnsi="Montserrat" w:cs="Montserrat"/>
+          <w:iCs/>
+          <w:color w:val="212529"/>
+          <w:sz w:val="24"/>
+          <w:szCs w:val="24"/>
+        </w:rPr>
+      </w:pPr>
+    </w:p>
+    <w:p>
+      <w:pPr>
+        <w:pStyle w:val="ListParagraph"/>
+        <w:numPr>
+          <w:ilvl w:val="0"/>
+          <w:numId w:val="7"/>
+        </w:numPr>
+        <w:shd w:val="clear" w:color="auto" w:fill="FFFFFF"/>
+        <w:spacing w:after="200"/>
+        <w:rPr>
+          <w:rFonts w:ascii="Montserrat" w:eastAsia="Montserrat" w:hAnsi="Montserrat" w:cs="Montserrat"/>
+          <w:iCs/>
+          <w:color w:val="212529"/>
+          <w:sz w:val="24"/>
+          <w:szCs w:val="24"/>
+        </w:rPr>
+      </w:pPr>
+      <w:r>
+        <w:rPr>
+          <w:rFonts w:ascii="Montserrat" w:eastAsia="Montserrat" w:hAnsi="Montserrat" w:cs="Montserrat"/>
+          <w:iCs/>
+          <w:color w:val="212529"/>
+          <w:sz w:val="24"/>
+          <w:szCs w:val="24"/>
+        </w:rPr>
+        <w:t xml:space="preserve">Edit the app.py file, and insert your name somewhere in the return statement string within the </w:t>
+      </w:r>
+      <w:proofErr w:type="spellStart"/>
+      <w:r>
+        <w:rPr>
+          <w:rFonts w:ascii="Montserrat" w:eastAsia="Montserrat" w:hAnsi="Montserrat" w:cs="Montserrat"/>
+          <w:iCs/>
+          <w:color w:val="212529"/>
+          <w:sz w:val="24"/>
+          <w:szCs w:val="24"/>
+        </w:rPr>
+        <w:t>hello_</w:t>
+      </w:r>
+      <w:proofErr w:type="gramStart"/>
+      <w:r>
+        <w:rPr>
+          <w:rFonts w:ascii="Montserrat" w:eastAsia="Montserrat" w:hAnsi="Montserrat" w:cs="Montserrat"/>
+          <w:iCs/>
+          <w:color w:val="212529"/>
+          <w:sz w:val="24"/>
+          <w:szCs w:val="24"/>
+        </w:rPr>
+        <w:t>world</w:t>
+      </w:r>
+      <w:proofErr w:type="spellEnd"/>
+      <w:r>
+        <w:rPr>
+          <w:rFonts w:ascii="Montserrat" w:eastAsia="Montserrat" w:hAnsi="Montserrat" w:cs="Montserrat"/>
+          <w:iCs/>
+          <w:color w:val="212529"/>
+          <w:sz w:val="24"/>
+          <w:szCs w:val="24"/>
+        </w:rPr>
+        <w:t>(</w:t>
+      </w:r>
+      <w:proofErr w:type="gramEnd"/>
+      <w:r>
+        <w:rPr>
+          <w:rFonts w:ascii="Montserrat" w:eastAsia="Montserrat" w:hAnsi="Montserrat" w:cs="Montserrat"/>
+          <w:iCs/>
+          <w:color w:val="212529"/>
+          <w:sz w:val="24"/>
+          <w:szCs w:val="24"/>
+        </w:rPr>
+        <w:t>) function</w:t>
+      </w:r>
+    </w:p>
+    <w:p>
+      <w:pPr>
+        <w:pStyle w:val="ListParagraph"/>
+        <w:shd w:val="clear" w:color="auto" w:fill="FFFFFF"/>
+        <w:spacing w:after="200"/>
+        <w:rPr>
+          <w:rFonts w:ascii="Montserrat" w:eastAsia="Montserrat" w:hAnsi="Montserrat" w:cs="Montserrat"/>
+          <w:iCs/>
+          <w:color w:val="212529"/>
+          <w:sz w:val="24"/>
+          <w:szCs w:val="24"/>
+        </w:rPr>
+      </w:pPr>
+    </w:p>
+    <w:p>
+      <w:pPr>
+        <w:pStyle w:val="ListParagraph"/>
+        <w:numPr>
+          <w:ilvl w:val="0"/>
+          <w:numId w:val="7"/>
+        </w:numPr>
+        <w:shd w:val="clear" w:color="auto" w:fill="FFFFFF"/>
+        <w:spacing w:after="200"/>
+        <w:rPr>
+          <w:rFonts w:ascii="Montserrat" w:eastAsia="Montserrat" w:hAnsi="Montserrat" w:cs="Montserrat"/>
+          <w:iCs/>
+          <w:color w:val="212529"/>
+          <w:sz w:val="24"/>
+          <w:szCs w:val="24"/>
+        </w:rPr>
+      </w:pPr>
+      <w:r>
+        <w:rPr>
+          <w:rFonts w:ascii="Montserrat" w:eastAsia="Montserrat" w:hAnsi="Montserrat" w:cs="Montserrat"/>
+          <w:iCs/>
+          <w:color w:val="212529"/>
+          <w:sz w:val="24"/>
+          <w:szCs w:val="24"/>
+        </w:rPr>
+        <w:t>Stage, commit and push the change to a branch in GitHub also called bug-fix-</w:t>
+      </w:r>
+      <w:proofErr w:type="gramStart"/>
+      <w:r>
+        <w:rPr>
+          <w:rFonts w:ascii="Montserrat" w:eastAsia="Montserrat" w:hAnsi="Montserrat" w:cs="Montserrat"/>
+          <w:iCs/>
+          <w:color w:val="212529"/>
+          <w:sz w:val="24"/>
+          <w:szCs w:val="24"/>
+        </w:rPr>
+        <w:t>1</w:t>
+      </w:r>
+      <w:proofErr w:type="gramEnd"/>
+    </w:p>
+    <w:p>
+      <w:pPr>
+        <w:pStyle w:val="ListParagraph"/>
+        <w:shd w:val="clear" w:color="auto" w:fill="FFFFFF"/>
+        <w:spacing w:after="200"/>
+        <w:rPr>
+          <w:rFonts w:ascii="Montserrat" w:eastAsia="Montserrat" w:hAnsi="Montserrat" w:cs="Montserrat"/>
+          <w:iCs/>
+          <w:color w:val="212529"/>
+          <w:sz w:val="24"/>
+          <w:szCs w:val="24"/>
+        </w:rPr>
+      </w:pPr>
+    </w:p>
+    <w:p>
+      <w:pPr>
+        <w:pStyle w:val="ListParagraph"/>
+        <w:numPr>
+          <w:ilvl w:val="0"/>
+          <w:numId w:val="7"/>
+        </w:numPr>
+        <w:shd w:val="clear" w:color="auto" w:fill="FFFFFF"/>
+        <w:spacing w:after="200"/>
+        <w:rPr>
+          <w:rFonts w:ascii="Montserrat" w:eastAsia="Montserrat" w:hAnsi="Montserrat" w:cs="Montserrat"/>
+          <w:iCs/>
+          <w:color w:val="212529"/>
+          <w:sz w:val="24"/>
+          <w:szCs w:val="24"/>
+        </w:rPr>
+      </w:pPr>
+      <w:r>
+        <w:rPr>
+          <w:rFonts w:ascii="Montserrat" w:eastAsia="Montserrat" w:hAnsi="Montserrat" w:cs="Montserrat"/>
+          <w:iCs/>
+          <w:color w:val="212529"/>
+          <w:sz w:val="24"/>
+          <w:szCs w:val="24"/>
+        </w:rPr>
+        <w:t>In GitHub website, create a new pull request, to request that the changes made in your bug-fix-1 branch be pulled into the master branch of the upstream repository (</w:t>
+      </w:r>
+      <w:proofErr w:type="spellStart"/>
+      <w:r>
+        <w:rPr>
+          <w:rFonts w:ascii="Montserrat" w:eastAsia="Montserrat" w:hAnsi="Montserrat" w:cs="Montserrat"/>
+          <w:iCs/>
+          <w:color w:val="212529"/>
+          <w:sz w:val="24"/>
+          <w:szCs w:val="24"/>
+        </w:rPr>
+        <w:t>qa</w:t>
+      </w:r>
+      <w:proofErr w:type="spellEnd"/>
+      <w:r>
+        <w:rPr>
+          <w:rFonts w:ascii="Montserrat" w:eastAsia="Montserrat" w:hAnsi="Montserrat" w:cs="Montserrat"/>
+          <w:iCs/>
+          <w:color w:val="212529"/>
+          <w:sz w:val="24"/>
+          <w:szCs w:val="24"/>
+        </w:rPr>
+        <w:t>-apprenticeships/</w:t>
+      </w:r>
+      <w:proofErr w:type="spellStart"/>
+      <w:r>
+        <w:rPr>
+          <w:rFonts w:ascii="Montserrat" w:eastAsia="Montserrat" w:hAnsi="Montserrat" w:cs="Montserrat"/>
+          <w:iCs/>
+          <w:color w:val="212529"/>
+          <w:sz w:val="24"/>
+          <w:szCs w:val="24"/>
+        </w:rPr>
+        <w:t>appflaskbasic</w:t>
+      </w:r>
+      <w:proofErr w:type="spellEnd"/>
+      <w:r>
+        <w:rPr>
+          <w:rFonts w:ascii="Montserrat" w:eastAsia="Montserrat" w:hAnsi="Montserrat" w:cs="Montserrat"/>
+          <w:iCs/>
+          <w:color w:val="212529"/>
+          <w:sz w:val="24"/>
+          <w:szCs w:val="24"/>
+        </w:rPr>
+        <w:t>)</w:t>
+      </w:r>
+      <w:r>
+        <w:rPr>
+          <w:rFonts w:ascii="Montserrat" w:eastAsia="Montserrat" w:hAnsi="Montserrat" w:cs="Montserrat"/>
+          <w:iCs/>
+          <w:color w:val="212529"/>
+          <w:sz w:val="24"/>
+          <w:szCs w:val="24"/>
+        </w:rPr>
+        <w:br/>
+      </w:r>
+      <w:r>
+        <w:rPr>
+          <w:rFonts w:ascii="Montserrat" w:eastAsia="Montserrat" w:hAnsi="Montserrat" w:cs="Montserrat"/>
+          <w:iCs/>
+          <w:color w:val="212529"/>
+          <w:sz w:val="24"/>
+          <w:szCs w:val="24"/>
+        </w:rPr>
+        <w:br/>
+        <w:t xml:space="preserve">This means that the "base repository" should be the master branch of </w:t>
+      </w:r>
+      <w:proofErr w:type="spellStart"/>
+      <w:r>
+        <w:rPr>
+          <w:rFonts w:ascii="Montserrat" w:eastAsia="Montserrat" w:hAnsi="Montserrat" w:cs="Montserrat"/>
+          <w:iCs/>
+          <w:color w:val="212529"/>
+          <w:sz w:val="24"/>
+          <w:szCs w:val="24"/>
+        </w:rPr>
+        <w:t>qa</w:t>
+      </w:r>
+      <w:proofErr w:type="spellEnd"/>
+      <w:r>
+        <w:rPr>
+          <w:rFonts w:ascii="Montserrat" w:eastAsia="Montserrat" w:hAnsi="Montserrat" w:cs="Montserrat"/>
+          <w:iCs/>
+          <w:color w:val="212529"/>
+          <w:sz w:val="24"/>
+          <w:szCs w:val="24"/>
+        </w:rPr>
+        <w:t>-apprenticeships/</w:t>
+      </w:r>
+      <w:proofErr w:type="spellStart"/>
+      <w:r>
+        <w:rPr>
+          <w:rFonts w:ascii="Montserrat" w:eastAsia="Montserrat" w:hAnsi="Montserrat" w:cs="Montserrat"/>
+          <w:iCs/>
+          <w:color w:val="212529"/>
+          <w:sz w:val="24"/>
+          <w:szCs w:val="24"/>
+        </w:rPr>
+        <w:t>flaskappbasic</w:t>
+      </w:r>
+      <w:proofErr w:type="spellEnd"/>
+      <w:r>
+        <w:rPr>
+          <w:rFonts w:ascii="Montserrat" w:eastAsia="Montserrat" w:hAnsi="Montserrat" w:cs="Montserrat"/>
+          <w:iCs/>
+          <w:color w:val="212529"/>
+          <w:sz w:val="24"/>
+          <w:szCs w:val="24"/>
+        </w:rPr>
+        <w:t xml:space="preserve">, and the "head repository" should be the bug-fix-1 branch of your fork of the </w:t>
+      </w:r>
+      <w:proofErr w:type="spellStart"/>
+      <w:r>
+        <w:rPr>
+          <w:rFonts w:ascii="Montserrat" w:eastAsia="Montserrat" w:hAnsi="Montserrat" w:cs="Montserrat"/>
+          <w:iCs/>
+          <w:color w:val="212529"/>
+          <w:sz w:val="24"/>
+          <w:szCs w:val="24"/>
+        </w:rPr>
+        <w:t>flaskappbasic</w:t>
+      </w:r>
+      <w:proofErr w:type="spellEnd"/>
+      <w:r>
+        <w:rPr>
+          <w:rFonts w:ascii="Montserrat" w:eastAsia="Montserrat" w:hAnsi="Montserrat" w:cs="Montserrat"/>
+          <w:iCs/>
+          <w:color w:val="212529"/>
+          <w:sz w:val="24"/>
+          <w:szCs w:val="24"/>
+        </w:rPr>
+        <w:t xml:space="preserve"> project.</w:t>
+      </w:r>
+    </w:p>
+    <w:p>
+      <w:pPr>
+        <w:pStyle w:val="ListParagraph"/>
+        <w:shd w:val="clear" w:color="auto" w:fill="FFFFFF"/>
+        <w:spacing w:after="200"/>
+        <w:rPr>
+          <w:rFonts w:ascii="Montserrat" w:eastAsia="Montserrat" w:hAnsi="Montserrat" w:cs="Montserrat"/>
+          <w:iCs/>
+          <w:color w:val="212529"/>
+          <w:sz w:val="24"/>
+          <w:szCs w:val="24"/>
+        </w:rPr>
+      </w:pPr>
+    </w:p>
+    <w:p>
+      <w:pPr>
+        <w:pStyle w:val="ListParagraph"/>
+        <w:numPr>
+          <w:ilvl w:val="0"/>
+          <w:numId w:val="7"/>
+        </w:numPr>
+        <w:shd w:val="clear" w:color="auto" w:fill="FFFFFF"/>
+        <w:spacing w:after="200"/>
+        <w:rPr>
+          <w:rFonts w:ascii="Montserrat" w:eastAsia="Montserrat" w:hAnsi="Montserrat" w:cs="Montserrat"/>
+          <w:iCs/>
+          <w:color w:val="212529"/>
+          <w:sz w:val="24"/>
+          <w:szCs w:val="24"/>
+        </w:rPr>
+      </w:pPr>
+      <w:r>
+        <w:rPr>
+          <w:rFonts w:ascii="Montserrat" w:eastAsia="Montserrat" w:hAnsi="Montserrat" w:cs="Montserrat"/>
+          <w:iCs/>
+          <w:color w:val="212529"/>
+          <w:sz w:val="24"/>
+          <w:szCs w:val="24"/>
+        </w:rPr>
+        <w:t xml:space="preserve">Let the tutor know when </w:t>
+      </w:r>
+      <w:proofErr w:type="gramStart"/>
+      <w:r>
+        <w:rPr>
+          <w:rFonts w:ascii="Montserrat" w:eastAsia="Montserrat" w:hAnsi="Montserrat" w:cs="Montserrat"/>
+          <w:iCs/>
+          <w:color w:val="212529"/>
+          <w:sz w:val="24"/>
+          <w:szCs w:val="24"/>
+        </w:rPr>
+        <w:t>you've</w:t>
+      </w:r>
+      <w:proofErr w:type="gramEnd"/>
+      <w:r>
+        <w:rPr>
+          <w:rFonts w:ascii="Montserrat" w:eastAsia="Montserrat" w:hAnsi="Montserrat" w:cs="Montserrat"/>
+          <w:iCs/>
+          <w:color w:val="212529"/>
+          <w:sz w:val="24"/>
+          <w:szCs w:val="24"/>
+        </w:rPr>
+        <w:t xml:space="preserve"> done this, and we can move onto the next stage, where the tutor will review the pull requests, and decide which one(s) to accept and/or reject (or maybe even send back to you for further work...)</w:t>
       </w:r>
     </w:p>
     <w:p>
@@ -4108,7 +4544,7 @@
       <w:pgNumType w:start="1"/>
       <w:cols w:space="720"/>
       <w:docGrid w:linePitch="299"/>
-      <w:sectPrChange w:id="251" w:author="Andrew Burgess" w:date="2020-11-09T16:30:00Z">
+      <w:sectPrChange w:id="248" w:author="Andrew Burgess" w:date="2020-11-09T16:30:00Z">
         <w:sectPr>
           <w:pgSz w:w="12240" w:h="15840" w:code="0"/>
           <w:pgMar w:top="1440" w:right="1440" w:bottom="1440" w:left="1440" w:header="720" w:footer="720" w:gutter="0"/>
@@ -4743,6 +5179,119 @@
     </w:lvl>
   </w:abstractNum>
   <w:abstractNum w:abstractNumId="5" w15:restartNumberingAfterBreak="0">
+    <w:nsid w:val="540F7F47"/>
+    <w:multiLevelType w:val="hybridMultilevel"/>
+    <w:tmpl w:val="5AB64C0C"/>
+    <w:lvl w:ilvl="0" w:tplc="08090001">
+      <w:start w:val="1"/>
+      <w:numFmt w:val="bullet"/>
+      <w:lvlText w:val=""/>
+      <w:lvlJc w:val="left"/>
+      <w:pPr>
+        <w:ind w:left="720" w:hanging="360"/>
+      </w:pPr>
+      <w:rPr>
+        <w:rFonts w:ascii="Symbol" w:hAnsi="Symbol" w:hint="default"/>
+      </w:rPr>
+    </w:lvl>
+    <w:lvl w:ilvl="1" w:tplc="08090003" w:tentative="1">
+      <w:start w:val="1"/>
+      <w:numFmt w:val="bullet"/>
+      <w:lvlText w:val="o"/>
+      <w:lvlJc w:val="left"/>
+      <w:pPr>
+        <w:ind w:left="1440" w:hanging="360"/>
+      </w:pPr>
+      <w:rPr>
+        <w:rFonts w:ascii="Courier New" w:hAnsi="Courier New" w:cs="Courier New" w:hint="default"/>
+      </w:rPr>
+    </w:lvl>
+    <w:lvl w:ilvl="2" w:tplc="08090005" w:tentative="1">
+      <w:start w:val="1"/>
+      <w:numFmt w:val="bullet"/>
+      <w:lvlText w:val=""/>
+      <w:lvlJc w:val="left"/>
+      <w:pPr>
+        <w:ind w:left="2160" w:hanging="360"/>
+      </w:pPr>
+      <w:rPr>
+        <w:rFonts w:ascii="Wingdings" w:hAnsi="Wingdings" w:hint="default"/>
+      </w:rPr>
+    </w:lvl>
+    <w:lvl w:ilvl="3" w:tplc="08090001" w:tentative="1">
+      <w:start w:val="1"/>
+      <w:numFmt w:val="bullet"/>
+      <w:lvlText w:val=""/>
+      <w:lvlJc w:val="left"/>
+      <w:pPr>
+        <w:ind w:left="2880" w:hanging="360"/>
+      </w:pPr>
+      <w:rPr>
+        <w:rFonts w:ascii="Symbol" w:hAnsi="Symbol" w:hint="default"/>
+      </w:rPr>
+    </w:lvl>
+    <w:lvl w:ilvl="4" w:tplc="08090003" w:tentative="1">
+      <w:start w:val="1"/>
+      <w:numFmt w:val="bullet"/>
+      <w:lvlText w:val="o"/>
+      <w:lvlJc w:val="left"/>
+      <w:pPr>
+        <w:ind w:left="3600" w:hanging="360"/>
+      </w:pPr>
+      <w:rPr>
+        <w:rFonts w:ascii="Courier New" w:hAnsi="Courier New" w:cs="Courier New" w:hint="default"/>
+      </w:rPr>
+    </w:lvl>
+    <w:lvl w:ilvl="5" w:tplc="08090005" w:tentative="1">
+      <w:start w:val="1"/>
+      <w:numFmt w:val="bullet"/>
+      <w:lvlText w:val=""/>
+      <w:lvlJc w:val="left"/>
+      <w:pPr>
+        <w:ind w:left="4320" w:hanging="360"/>
+      </w:pPr>
+      <w:rPr>
+        <w:rFonts w:ascii="Wingdings" w:hAnsi="Wingdings" w:hint="default"/>
+      </w:rPr>
+    </w:lvl>
+    <w:lvl w:ilvl="6" w:tplc="08090001" w:tentative="1">
+      <w:start w:val="1"/>
+      <w:numFmt w:val="bullet"/>
+      <w:lvlText w:val=""/>
+      <w:lvlJc w:val="left"/>
+      <w:pPr>
+        <w:ind w:left="5040" w:hanging="360"/>
+      </w:pPr>
+      <w:rPr>
+        <w:rFonts w:ascii="Symbol" w:hAnsi="Symbol" w:hint="default"/>
+      </w:rPr>
+    </w:lvl>
+    <w:lvl w:ilvl="7" w:tplc="08090003" w:tentative="1">
+      <w:start w:val="1"/>
+      <w:numFmt w:val="bullet"/>
+      <w:lvlText w:val="o"/>
+      <w:lvlJc w:val="left"/>
+      <w:pPr>
+        <w:ind w:left="5760" w:hanging="360"/>
+      </w:pPr>
+      <w:rPr>
+        <w:rFonts w:ascii="Courier New" w:hAnsi="Courier New" w:cs="Courier New" w:hint="default"/>
+      </w:rPr>
+    </w:lvl>
+    <w:lvl w:ilvl="8" w:tplc="08090005" w:tentative="1">
+      <w:start w:val="1"/>
+      <w:numFmt w:val="bullet"/>
+      <w:lvlText w:val=""/>
+      <w:lvlJc w:val="left"/>
+      <w:pPr>
+        <w:ind w:left="6480" w:hanging="360"/>
+      </w:pPr>
+      <w:rPr>
+        <w:rFonts w:ascii="Wingdings" w:hAnsi="Wingdings" w:hint="default"/>
+      </w:rPr>
+    </w:lvl>
+  </w:abstractNum>
+  <w:abstractNum w:abstractNumId="6" w15:restartNumberingAfterBreak="0">
     <w:nsid w:val="679E6DE0"/>
     <w:multiLevelType w:val="multilevel"/>
     <w:tmpl w:val="13B45F2A"/>
@@ -4869,13 +5418,16 @@
     <w:abstractNumId w:val="0"/>
   </w:num>
   <w:num w:numId="4">
-    <w:abstractNumId w:val="5"/>
+    <w:abstractNumId w:val="6"/>
   </w:num>
   <w:num w:numId="5">
     <w:abstractNumId w:val="1"/>
   </w:num>
   <w:num w:numId="6">
     <w:abstractNumId w:val="3"/>
+  </w:num>
+  <w:num w:numId="7">
+    <w:abstractNumId w:val="5"/>
   </w:num>
 </w:numbering>
 </file>
@@ -5584,6 +6136,17 @@
       <w:szCs w:val="18"/>
     </w:rPr>
   </w:style>
+  <w:style w:type="paragraph" w:styleId="ListParagraph">
+    <w:name w:val="List Paragraph"/>
+    <w:basedOn w:val="Normal"/>
+    <w:uiPriority w:val="34"/>
+    <w:qFormat/>
+    <w:rsid w:val="00456152"/>
+    <w:pPr>
+      <w:ind w:left="720"/>
+      <w:contextualSpacing/>
+    </w:pPr>
+  </w:style>
 </w:styles>
 </file>
 
@@ -5908,6 +6471,23 @@
 </file>
 
 <file path=customXml/item1.xml><?xml version="1.0" encoding="utf-8"?>
+<p:properties xmlns:p="http://schemas.microsoft.com/office/2006/metadata/properties" xmlns:xsi="http://www.w3.org/2001/XMLSchema-instance" xmlns:pc="http://schemas.microsoft.com/office/infopath/2007/PartnerControls">
+  <documentManagement>
+    <BookTypeField0 xmlns="448C177D-8930-4CE7-B892-EC306B91C362">
+      <Terms xmlns="http://schemas.microsoft.com/office/infopath/2007/PartnerControls">
+        <TermInfo xmlns="http://schemas.microsoft.com/office/infopath/2007/PartnerControls">
+          <TermName xmlns="http://schemas.microsoft.com/office/infopath/2007/PartnerControls">LABS</TermName>
+          <TermId xmlns="http://schemas.microsoft.com/office/infopath/2007/PartnerControls">7be66568-0af1-4eba-a3ac-3014c08f33b3</TermId>
+        </TermInfo>
+      </Terms>
+    </BookTypeField0>
+    <SequenceNumber xmlns="448C177D-8930-4CE7-B892-EC306B91C362" xsi:nil="true"/>
+    <IsBuildFile xmlns="448C177D-8930-4CE7-B892-EC306B91C362" xsi:nil="true"/>
+  </documentManagement>
+</p:properties>
+</file>
+
+<file path=customXml/item2.xml><?xml version="1.0" encoding="utf-8"?>
 <ct:contentTypeSchema xmlns:ct="http://schemas.microsoft.com/office/2006/metadata/contentType" xmlns:ma="http://schemas.microsoft.com/office/2006/metadata/properties/metaAttributes" ct:_="" ma:_="" ma:contentTypeName="Courseware" ma:contentTypeID="0x010100F0967B7CEE8D417F966757887D9466FB0033091736364B29459B216A6F39B007CE" ma:contentTypeVersion="0" ma:contentTypeDescription="Base content type which represents courseware documents" ma:contentTypeScope="" ma:versionID="7c1e3ec4f1b4b41bac5b3e2e70b06195">
   <xsd:schema xmlns:xsd="http://www.w3.org/2001/XMLSchema" xmlns:xs="http://www.w3.org/2001/XMLSchema" xmlns:p="http://schemas.microsoft.com/office/2006/metadata/properties" xmlns:ns2="448C177D-8930-4CE7-B892-EC306B91C362" targetNamespace="http://schemas.microsoft.com/office/2006/metadata/properties" ma:root="true" ma:fieldsID="88218c5e7c73d850ed1d20a798c6ecd4" ns2:_="">
     <xsd:import namespace="448C177D-8930-4CE7-B892-EC306B91C362"/>
@@ -6047,23 +6627,6 @@
 </ct:contentTypeSchema>
 </file>
 
-<file path=customXml/item2.xml><?xml version="1.0" encoding="utf-8"?>
-<p:properties xmlns:p="http://schemas.microsoft.com/office/2006/metadata/properties" xmlns:xsi="http://www.w3.org/2001/XMLSchema-instance" xmlns:pc="http://schemas.microsoft.com/office/infopath/2007/PartnerControls">
-  <documentManagement>
-    <BookTypeField0 xmlns="448C177D-8930-4CE7-B892-EC306B91C362">
-      <Terms xmlns="http://schemas.microsoft.com/office/infopath/2007/PartnerControls">
-        <TermInfo xmlns="http://schemas.microsoft.com/office/infopath/2007/PartnerControls">
-          <TermName xmlns="http://schemas.microsoft.com/office/infopath/2007/PartnerControls">LABS</TermName>
-          <TermId xmlns="http://schemas.microsoft.com/office/infopath/2007/PartnerControls">7be66568-0af1-4eba-a3ac-3014c08f33b3</TermId>
-        </TermInfo>
-      </Terms>
-    </BookTypeField0>
-    <SequenceNumber xmlns="448C177D-8930-4CE7-B892-EC306B91C362" xsi:nil="true"/>
-    <IsBuildFile xmlns="448C177D-8930-4CE7-B892-EC306B91C362" xsi:nil="true"/>
-  </documentManagement>
-</p:properties>
-</file>
-
 <file path=customXml/item3.xml><?xml version="1.0" encoding="utf-8"?>
 <?mso-contentType ?>
 <FormTemplates xmlns="http://schemas.microsoft.com/sharepoint/v3/contenttype/forms">
@@ -6074,6 +6637,16 @@
 </file>
 
 <file path=customXml/itemProps1.xml><?xml version="1.0" encoding="utf-8"?>
+<ds:datastoreItem xmlns:ds="http://schemas.openxmlformats.org/officeDocument/2006/customXml" ds:itemID="{5421B1E3-78A6-4660-9003-490CFE651AF9}">
+  <ds:schemaRefs>
+    <ds:schemaRef ds:uri="http://schemas.microsoft.com/office/2006/metadata/properties"/>
+    <ds:schemaRef ds:uri="http://schemas.microsoft.com/office/infopath/2007/PartnerControls"/>
+    <ds:schemaRef ds:uri="448C177D-8930-4CE7-B892-EC306B91C362"/>
+  </ds:schemaRefs>
+</ds:datastoreItem>
+</file>
+
+<file path=customXml/itemProps2.xml><?xml version="1.0" encoding="utf-8"?>
 <ds:datastoreItem xmlns:ds="http://schemas.openxmlformats.org/officeDocument/2006/customXml" ds:itemID="{284AF8C4-B5D2-479D-999D-CAB59D78E5A3}">
   <ds:schemaRefs>
     <ds:schemaRef ds:uri="http://schemas.microsoft.com/office/2006/metadata/contentType"/>
@@ -6091,16 +6664,6 @@
 </ds:datastoreItem>
 </file>
 
-<file path=customXml/itemProps2.xml><?xml version="1.0" encoding="utf-8"?>
-<ds:datastoreItem xmlns:ds="http://schemas.openxmlformats.org/officeDocument/2006/customXml" ds:itemID="{5421B1E3-78A6-4660-9003-490CFE651AF9}">
-  <ds:schemaRefs>
-    <ds:schemaRef ds:uri="http://schemas.microsoft.com/office/2006/metadata/properties"/>
-    <ds:schemaRef ds:uri="http://schemas.microsoft.com/office/infopath/2007/PartnerControls"/>
-    <ds:schemaRef ds:uri="448C177D-8930-4CE7-B892-EC306B91C362"/>
-  </ds:schemaRefs>
-</ds:datastoreItem>
-</file>
-
 <file path=customXml/itemProps3.xml><?xml version="1.0" encoding="utf-8"?>
 <ds:datastoreItem xmlns:ds="http://schemas.openxmlformats.org/officeDocument/2006/customXml" ds:itemID="{2045732E-30F7-406A-97C2-258F59A3448D}">
   <ds:schemaRefs>
